--- a/Тест-кейсы.docx
+++ b/Тест-кейсы.docx
@@ -3070,7 +3070,7 @@
                 <w:sz w:val="24"/>
                 <w:szCs w:val="24"/>
               </w:rPr>
-              <w:t>Открыто окно регистрации водителя.</w:t>
+              <w:t>Открыто окно регистрации.</w:t>
             </w:r>
           </w:p>
         </w:tc>
@@ -3658,18 +3658,8 @@
                 <w:color w:val="404040"/>
                 <w:sz w:val="24"/>
                 <w:szCs w:val="24"/>
-                <w:lang w:val="en-US"/>
-              </w:rPr>
-              <w:t>select</w:t>
-            </w:r>
-            <w:r>
-              <w:rPr>
-                <w:rFonts w:ascii="Times New Roman" w:hAnsi="Times New Roman" w:cs="Times New Roman"/>
-                <w:color w:val="404040"/>
-                <w:sz w:val="24"/>
-                <w:szCs w:val="24"/>
-              </w:rPr>
-              <w:t xml:space="preserve"> </w:t>
+              </w:rPr>
+              <w:t xml:space="preserve">запроса выборки </w:t>
             </w:r>
             <w:r>
               <w:rPr>
@@ -4538,17 +4528,7 @@
                 <w:szCs w:val="24"/>
                 <w:lang w:eastAsia="ru-RU"/>
               </w:rPr>
-              <w:t xml:space="preserve"> о</w:t>
-            </w:r>
-            <w:r>
-              <w:rPr>
-                <w:rFonts w:ascii="Times New Roman" w:eastAsia="Times New Roman" w:hAnsi="Times New Roman" w:cs="Times New Roman"/>
-                <w:color w:val="404040"/>
-                <w:sz w:val="24"/>
-                <w:szCs w:val="24"/>
-                <w:lang w:eastAsia="ru-RU"/>
-              </w:rPr>
-              <w:t>бнаружена</w:t>
+              <w:t xml:space="preserve"> обнаружена</w:t>
             </w:r>
             <w:r>
               <w:rPr>
@@ -6106,17 +6086,7 @@
                 <w:szCs w:val="24"/>
                 <w:lang w:eastAsia="ru-RU"/>
               </w:rPr>
-              <w:t xml:space="preserve"> </w:t>
-            </w:r>
-            <w:r>
-              <w:rPr>
-                <w:rFonts w:ascii="Times New Roman" w:eastAsia="Times New Roman" w:hAnsi="Times New Roman" w:cs="Times New Roman"/>
-                <w:color w:val="404040"/>
-                <w:sz w:val="24"/>
-                <w:szCs w:val="24"/>
-                <w:lang w:eastAsia="ru-RU"/>
-              </w:rPr>
-              <w:t>ошибка при вставке данных</w:t>
+              <w:t xml:space="preserve"> ошибка при вставке данных</w:t>
             </w:r>
             <w:r>
               <w:rPr>
@@ -6648,7 +6618,7 @@
                 <w:sz w:val="24"/>
                 <w:szCs w:val="24"/>
               </w:rPr>
-              <w:t>4</w:t>
+              <w:t>5</w:t>
             </w:r>
           </w:p>
         </w:tc>
@@ -8601,6 +8571,91 @@
           <w:szCs w:val="24"/>
         </w:rPr>
         <w:t>.</w:t>
+      </w:r>
+    </w:p>
+    <w:p>
+      <w:pPr>
+        <w:jc w:val="center"/>
+        <w:rPr>
+          <w:rFonts w:ascii="Times New Roman" w:hAnsi="Times New Roman" w:cs="Times New Roman"/>
+          <w:sz w:val="24"/>
+          <w:szCs w:val="24"/>
+        </w:rPr>
+      </w:pPr>
+      <w:r>
+        <w:rPr>
+          <w:noProof/>
+        </w:rPr>
+        <w:drawing>
+          <wp:inline distT="0" distB="0" distL="0" distR="0" wp14:anchorId="4B6FCAEF" wp14:editId="1AC90BB1">
+            <wp:extent cx="5076825" cy="3181350"/>
+            <wp:effectExtent l="0" t="0" r="9525" b="0"/>
+            <wp:docPr id="1" name="Рисунок 1"/>
+            <wp:cNvGraphicFramePr>
+              <a:graphicFrameLocks xmlns:a="http://schemas.openxmlformats.org/drawingml/2006/main" noChangeAspect="1"/>
+            </wp:cNvGraphicFramePr>
+            <a:graphic xmlns:a="http://schemas.openxmlformats.org/drawingml/2006/main">
+              <a:graphicData uri="http://schemas.openxmlformats.org/drawingml/2006/picture">
+                <pic:pic xmlns:pic="http://schemas.openxmlformats.org/drawingml/2006/picture">
+                  <pic:nvPicPr>
+                    <pic:cNvPr id="1" name=""/>
+                    <pic:cNvPicPr/>
+                  </pic:nvPicPr>
+                  <pic:blipFill>
+                    <a:blip r:embed="rId11"/>
+                    <a:stretch>
+                      <a:fillRect/>
+                    </a:stretch>
+                  </pic:blipFill>
+                  <pic:spPr>
+                    <a:xfrm>
+                      <a:off x="0" y="0"/>
+                      <a:ext cx="5076825" cy="3181350"/>
+                    </a:xfrm>
+                    <a:prstGeom prst="rect">
+                      <a:avLst/>
+                    </a:prstGeom>
+                  </pic:spPr>
+                </pic:pic>
+              </a:graphicData>
+            </a:graphic>
+          </wp:inline>
+        </w:drawing>
+      </w:r>
+    </w:p>
+    <w:p>
+      <w:pPr>
+        <w:jc w:val="center"/>
+        <w:rPr>
+          <w:rFonts w:ascii="Times New Roman" w:hAnsi="Times New Roman" w:cs="Times New Roman"/>
+          <w:sz w:val="24"/>
+          <w:szCs w:val="24"/>
+        </w:rPr>
+      </w:pPr>
+      <w:r>
+        <w:rPr>
+          <w:rFonts w:ascii="Times New Roman" w:hAnsi="Times New Roman" w:cs="Times New Roman"/>
+          <w:sz w:val="24"/>
+          <w:szCs w:val="24"/>
+        </w:rPr>
+        <w:t xml:space="preserve">Рисунок 7 – Выполненные </w:t>
+      </w:r>
+      <w:r>
+        <w:rPr>
+          <w:rFonts w:ascii="Times New Roman" w:hAnsi="Times New Roman" w:cs="Times New Roman"/>
+          <w:sz w:val="24"/>
+          <w:szCs w:val="24"/>
+          <w:lang w:val="en-US"/>
+        </w:rPr>
+        <w:t>unit-test</w:t>
+      </w:r>
+      <w:r>
+        <w:rPr>
+          <w:rFonts w:ascii="Times New Roman" w:hAnsi="Times New Roman" w:cs="Times New Roman"/>
+          <w:sz w:val="24"/>
+          <w:szCs w:val="24"/>
+        </w:rPr>
+        <w:t>-ы</w:t>
       </w:r>
     </w:p>
     <w:sectPr>
